--- a/ВТП-211 Старков Д.В. отчет по лабораторной работе 1-1.docx
+++ b/ВТП-211 Старков Д.В. отчет по лабораторной работе 1-1.docx
@@ -290,6 +290,56 @@
         </w:rPr>
         <w:t>Васильева М.А.</w:t>
       </w:r>
+    </w:p>
+    <w:p>
+      <w:pPr>
+        <w:jc w:val="center"/>
+        <w:rPr>
+          <w:rFonts w:ascii="Times New Roman" w:hAnsi="Times New Roman" w:cs="Times New Roman"/>
+          <w:sz w:val="28"/>
+          <w:szCs w:val="28"/>
+        </w:rPr>
+      </w:pPr>
+    </w:p>
+    <w:p>
+      <w:pPr>
+        <w:jc w:val="center"/>
+        <w:rPr>
+          <w:rFonts w:ascii="Times New Roman" w:hAnsi="Times New Roman" w:cs="Times New Roman"/>
+          <w:sz w:val="28"/>
+          <w:szCs w:val="28"/>
+        </w:rPr>
+      </w:pPr>
+    </w:p>
+    <w:p>
+      <w:pPr>
+        <w:jc w:val="center"/>
+        <w:rPr>
+          <w:rFonts w:ascii="Times New Roman" w:hAnsi="Times New Roman" w:cs="Times New Roman"/>
+          <w:sz w:val="28"/>
+          <w:szCs w:val="28"/>
+        </w:rPr>
+      </w:pPr>
+    </w:p>
+    <w:p>
+      <w:pPr>
+        <w:jc w:val="center"/>
+        <w:rPr>
+          <w:rFonts w:ascii="Times New Roman" w:hAnsi="Times New Roman" w:cs="Times New Roman"/>
+          <w:sz w:val="28"/>
+          <w:szCs w:val="28"/>
+        </w:rPr>
+      </w:pPr>
+    </w:p>
+    <w:p>
+      <w:pPr>
+        <w:jc w:val="center"/>
+        <w:rPr>
+          <w:rFonts w:ascii="Times New Roman" w:hAnsi="Times New Roman" w:cs="Times New Roman"/>
+          <w:sz w:val="28"/>
+          <w:szCs w:val="28"/>
+        </w:rPr>
+      </w:pPr>
     </w:p>
     <w:p>
       <w:pPr>
@@ -1165,10 +1215,10 @@
           <w:szCs w:val="28"/>
         </w:rPr>
         <w:drawing>
-          <wp:inline distT="0" distB="0" distL="0" distR="0" wp14:anchorId="3F35B9CA" wp14:editId="18BA690E">
-            <wp:extent cx="1303757" cy="7134225"/>
-            <wp:effectExtent l="0" t="0" r="0" b="0"/>
-            <wp:docPr id="6" name="Picture 6"/>
+          <wp:inline distT="0" distB="0" distL="0" distR="0" wp14:anchorId="3B36BF46" wp14:editId="66C20E2C">
+            <wp:extent cx="1533525" cy="6200775"/>
+            <wp:effectExtent l="0" t="0" r="9525" b="9525"/>
+            <wp:docPr id="7" name="Рисунок 7"/>
             <wp:cNvGraphicFramePr>
               <a:graphicFrameLocks xmlns:a="http://schemas.openxmlformats.org/drawingml/2006/main" noChangeAspect="1"/>
             </wp:cNvGraphicFramePr>
@@ -1197,7 +1247,7 @@
                   <pic:spPr bwMode="auto">
                     <a:xfrm>
                       <a:off x="0" y="0"/>
-                      <a:ext cx="1307857" cy="7156662"/>
+                      <a:ext cx="1533525" cy="6200775"/>
                     </a:xfrm>
                     <a:prstGeom prst="rect">
                       <a:avLst/>
@@ -1284,7 +1334,6 @@
       </w:pPr>
       <w:bookmarkStart w:id="1" w:name="_Toc88060092"/>
       <w:r>
-        <w:lastRenderedPageBreak/>
         <w:t>Задание</w:t>
       </w:r>
       <w:bookmarkEnd w:id="1"/>
@@ -1328,7 +1377,17 @@
           <w:sz w:val="28"/>
           <w:szCs w:val="28"/>
         </w:rPr>
-        <w:t>, вычисляющее значения переменных по представленным в таблице формулам. Расчёт примера осуществить по заданным константам. Вывести на экран значения исходных данных, а также результат вычислений.</w:t>
+        <w:t xml:space="preserve">, вычисляющее значения переменных по представленным в таблице формулам. Расчёт примера </w:t>
+      </w:r>
+      <w:r>
+        <w:rPr>
+          <w:rFonts w:ascii="Times New Roman" w:hAnsi="Times New Roman" w:cs="Times New Roman"/>
+          <w:color w:val="000000"/>
+          <w:sz w:val="28"/>
+          <w:szCs w:val="28"/>
+        </w:rPr>
+        <w:lastRenderedPageBreak/>
+        <w:t>осуществить по заданным константам. Вывести на экран значения исходных данных, а также результат вычислений.</w:t>
       </w:r>
     </w:p>
     <w:p>
@@ -1769,7 +1828,6 @@
           <w:szCs w:val="28"/>
           <w:lang w:val="en-US"/>
         </w:rPr>
-        <w:lastRenderedPageBreak/>
         <w:t>BResult</w:t>
       </w:r>
       <w:proofErr w:type="spellEnd"/>
@@ -1816,6 +1874,7 @@
           <w:szCs w:val="28"/>
           <w:lang w:val="en-US"/>
         </w:rPr>
+        <w:lastRenderedPageBreak/>
         <w:t>println</w:t>
       </w:r>
       <w:proofErr w:type="spellEnd"/>
@@ -2350,6 +2409,7 @@
         <w:rPr>
           <w:noProof/>
         </w:rPr>
+        <w:lastRenderedPageBreak/>
         <w:drawing>
           <wp:inline distT="0" distB="0" distL="0" distR="0" wp14:anchorId="2ABFA709" wp14:editId="1577BC3E">
             <wp:extent cx="3181350" cy="1762125"/>
